--- a/Altar_Server_Parts_of_the_Mass_instruction.docx
+++ b/Altar_Server_Parts_of_the_Mass_instruction.docx
@@ -17,25 +17,23 @@
           <w:sz w:val="32"/>
           <w:szCs w:val="32"/>
         </w:rPr>
-        <w:t>St. Mary Cathedral</w:t>
-      </w:r>
-    </w:p>
-    <w:p>
-      <w:pPr>
-        <w:jc w:val="center"/>
+        <w:t>S</w:t>
+      </w:r>
+      <w:r>
         <w:rPr>
           <w:rFonts w:ascii="Castellar" w:hAnsi="Castellar"/>
           <w:sz w:val="32"/>
           <w:szCs w:val="32"/>
         </w:rPr>
-      </w:pPr>
+        <w:t>aint</w:t>
+      </w:r>
       <w:r>
         <w:rPr>
           <w:rFonts w:ascii="Castellar" w:hAnsi="Castellar"/>
           <w:sz w:val="32"/>
           <w:szCs w:val="32"/>
         </w:rPr>
-        <w:t>Cathedral School of St. Mary</w:t>
+        <w:t xml:space="preserve"> Mary Cathedral</w:t>
       </w:r>
     </w:p>
     <w:p>
@@ -53,34 +51,64 @@
           <w:sz w:val="32"/>
           <w:szCs w:val="32"/>
         </w:rPr>
-        <w:t>Altar Server Training</w:t>
-      </w:r>
-    </w:p>
-    <w:p>
-      <w:pPr>
-        <w:jc w:val="center"/>
+        <w:t>Cathedral School of S</w:t>
+      </w:r>
+      <w:r>
         <w:rPr>
           <w:rFonts w:ascii="Castellar" w:hAnsi="Castellar"/>
           <w:sz w:val="32"/>
           <w:szCs w:val="32"/>
         </w:rPr>
-      </w:pPr>
-      <w:proofErr w:type="gramStart"/>
+        <w:t>aint</w:t>
+      </w:r>
       <w:r>
         <w:rPr>
           <w:rFonts w:ascii="Castellar" w:hAnsi="Castellar"/>
           <w:sz w:val="32"/>
           <w:szCs w:val="32"/>
         </w:rPr>
-        <w:t>serving</w:t>
-      </w:r>
-      <w:proofErr w:type="gramEnd"/>
-      <w:r>
+        <w:t xml:space="preserve"> Mary</w:t>
+      </w:r>
+    </w:p>
+    <w:p>
+      <w:pPr>
+        <w:jc w:val="center"/>
         <w:rPr>
           <w:rFonts w:ascii="Castellar" w:hAnsi="Castellar"/>
           <w:sz w:val="32"/>
           <w:szCs w:val="32"/>
         </w:rPr>
+      </w:pPr>
+      <w:r>
+        <w:rPr>
+          <w:rFonts w:ascii="Castellar" w:hAnsi="Castellar"/>
+          <w:sz w:val="32"/>
+          <w:szCs w:val="32"/>
+        </w:rPr>
+        <w:t>Altar Server Training</w:t>
+      </w:r>
+      <w:r>
+        <w:rPr>
+          <w:rFonts w:ascii="Castellar" w:hAnsi="Castellar"/>
+          <w:sz w:val="32"/>
+          <w:szCs w:val="32"/>
+        </w:rPr>
+        <w:t xml:space="preserve"> - </w:t>
+      </w:r>
+      <w:r>
+        <w:rPr>
+          <w:rFonts w:ascii="Castellar" w:hAnsi="Castellar"/>
+          <w:sz w:val="32"/>
+          <w:szCs w:val="32"/>
+        </w:rPr>
+        <w:t>serving</w:t>
+      </w:r>
+      <w:r>
+        <w:rPr>
+          <w:rFonts w:ascii="Castellar" w:hAnsi="Castellar"/>
+          <w:sz w:val="32"/>
+          <w:szCs w:val="32"/>
+        </w:rPr>
         <w:t xml:space="preserve"> the Mass</w:t>
       </w:r>
     </w:p>
@@ -278,7 +306,13 @@
     <w:p/>
     <w:p>
       <w:r>
-        <w:t xml:space="preserve">Make sure the altar candles and ambo candle are lit.  During the Easter season, the Pascal candle is lit.  </w:t>
+        <w:t>Make sure the altar candles and ambo candle are lit.  During the Easter season, the Pasc</w:t>
+      </w:r>
+      <w:r>
+        <w:t>h</w:t>
+      </w:r>
+      <w:r>
+        <w:t xml:space="preserve">al candle is lit.  </w:t>
       </w:r>
     </w:p>
     <w:p/>
@@ -636,7 +670,6 @@
     <w:p>
       <w:pPr>
         <w:rPr>
-          <w:rFonts w:hint="eastAsia"/>
           <w:lang w:eastAsia="ko-KR"/>
         </w:rPr>
       </w:pPr>
@@ -677,7 +710,6 @@
     <w:p>
       <w:pPr>
         <w:rPr>
-          <w:rFonts w:hint="eastAsia"/>
           <w:lang w:eastAsia="ko-KR"/>
         </w:rPr>
       </w:pPr>
@@ -982,12 +1014,12 @@
         <w:t>water cruet</w:t>
       </w:r>
       <w:r>
-        <w:t xml:space="preserve"> and immediately go to the right side of the altar.  The celebrant or Deacon will then co-mingle</w:t>
+        <w:t xml:space="preserve"> and immediately go to the right side of the altar.  The celebrant or Deacon will then co</w:t>
       </w:r>
       <w:bookmarkStart w:id="0" w:name="_GoBack"/>
       <w:bookmarkEnd w:id="0"/>
       <w:r>
-        <w:t xml:space="preserve"> or add a very small amount of water into the wine.  The server will wait for the celebrant or Deacon and return the </w:t>
+        <w:t xml:space="preserve">-mingle or add a very small amount of water into the wine.  The server will wait for the celebrant or Deacon and return the </w:t>
       </w:r>
       <w:r>
         <w:rPr>
@@ -1526,7 +1558,7 @@
           <w:rPr>
             <w:noProof/>
           </w:rPr>
-          <w:t>4</w:t>
+          <w:t>2</w:t>
         </w:r>
         <w:r>
           <w:rPr>
